--- a/Writing/Journals/2024-12-18.docx
+++ b/Writing/Journals/2024-12-18.docx
@@ -11,11 +11,6 @@
       </w:r>
     </w:p>
     <w:p>
-      <w:pPr>
-        <w:rPr>
-          <w:rFonts w:hint="eastAsia"/>
-        </w:rPr>
-      </w:pPr>
       <w:r>
         <w:rPr>
           <w:rFonts w:hint="eastAsia"/>
@@ -26,13 +21,39 @@
         <w:rPr>
           <w:rFonts w:hint="eastAsia"/>
         </w:rPr>
-        <w:t xml:space="preserve"> which was quite popular prefession among children at that time. </w:t>
-      </w:r>
-      <w:r>
-        <w:rPr>
-          <w:rFonts w:hint="eastAsia"/>
-        </w:rPr>
-        <w:t xml:space="preserve">Irronically, if asked what kind of scientist </w:t>
+        <w:t xml:space="preserve"> which was </w:t>
+      </w:r>
+      <w:r>
+        <w:rPr>
+          <w:rFonts w:hint="eastAsia"/>
+          <w:highlight w:val="magenta"/>
+        </w:rPr>
+        <w:t>a</w:t>
+      </w:r>
+      <w:r>
+        <w:rPr>
+          <w:rFonts w:hint="eastAsia"/>
+        </w:rPr>
+        <w:t xml:space="preserve"> </w:t>
+      </w:r>
+      <w:r>
+        <w:rPr>
+          <w:rFonts w:hint="eastAsia"/>
+        </w:rPr>
+        <w:t xml:space="preserve">quite popular prefession among children at that time. </w:t>
+      </w:r>
+      <w:r>
+        <w:rPr>
+          <w:rFonts w:hint="eastAsia"/>
+          <w:highlight w:val="yellow"/>
+        </w:rPr>
+        <w:t>Irronically</w:t>
+      </w:r>
+      <w:r>
+        <w:rPr>
+          <w:rFonts w:hint="eastAsia"/>
+        </w:rPr>
+        <w:t xml:space="preserve">, if asked what kind of scientist </w:t>
       </w:r>
       <w:r>
         <w:rPr>
@@ -61,57 +82,69 @@
       <w:r>
         <w:rPr>
           <w:rFonts w:hint="eastAsia"/>
+          <w:highlight w:val="cyan"/>
         </w:rPr>
         <w:t>Pupils are</w:t>
       </w:r>
       <w:r>
         <w:rPr>
           <w:rFonts w:hint="eastAsia"/>
+          <w:highlight w:val="cyan"/>
         </w:rPr>
         <w:t xml:space="preserve"> alwa</w:t>
       </w:r>
       <w:r>
         <w:rPr>
           <w:rFonts w:hint="eastAsia"/>
+          <w:highlight w:val="cyan"/>
         </w:rPr>
         <w:t>ys</w:t>
       </w:r>
       <w:r>
         <w:rPr>
           <w:rFonts w:hint="eastAsia"/>
+          <w:highlight w:val="cyan"/>
         </w:rPr>
         <w:t xml:space="preserve"> </w:t>
       </w:r>
       <w:r>
+        <w:rPr>
+          <w:highlight w:val="cyan"/>
+        </w:rPr>
         <w:t>naive</w:t>
       </w:r>
       <w:r>
         <w:rPr>
           <w:rFonts w:hint="eastAsia"/>
+          <w:highlight w:val="cyan"/>
         </w:rPr>
         <w:t xml:space="preserve"> </w:t>
       </w:r>
       <w:r>
         <w:rPr>
           <w:rFonts w:hint="eastAsia"/>
+          <w:highlight w:val="cyan"/>
         </w:rPr>
         <w:t>so that they are significantly impacted by</w:t>
       </w:r>
       <w:r>
         <w:rPr>
           <w:rFonts w:hint="eastAsia"/>
+          <w:highlight w:val="cyan"/>
         </w:rPr>
         <w:t xml:space="preserve"> political propaganda</w:t>
       </w:r>
       <w:r>
         <w:rPr>
           <w:rFonts w:hint="eastAsia"/>
+          <w:highlight w:val="cyan"/>
         </w:rPr>
         <w:t>s</w:t>
       </w:r>
       <w:r>
         <w:rPr>
           <w:rFonts w:hint="eastAsia"/>
+          <w:highlight w:val="cyan"/>
         </w:rPr>
         <w:t>.</w:t>
       </w:r>
@@ -130,7 +163,20 @@
         <w:rPr>
           <w:rFonts w:hint="eastAsia"/>
         </w:rPr>
-        <w:t>t fulfiled when I grown up</w:t>
+        <w:t xml:space="preserve">t fulfiled when I </w:t>
+      </w:r>
+      <w:r>
+        <w:rPr>
+          <w:rFonts w:hint="eastAsia"/>
+          <w:highlight w:val="yellow"/>
+        </w:rPr>
+        <w:t>grown</w:t>
+      </w:r>
+      <w:r>
+        <w:rPr>
+          <w:rFonts w:hint="eastAsia"/>
+        </w:rPr>
+        <w:t xml:space="preserve"> up</w:t>
       </w:r>
       <w:r>
         <w:rPr>
@@ -288,7 +334,20 @@
         <w:rPr>
           <w:rFonts w:hint="eastAsia"/>
         </w:rPr>
-        <w:t xml:space="preserve"> even though some of them are unrealistic. </w:t>
+        <w:t xml:space="preserve"> even though some of them </w:t>
+      </w:r>
+      <w:r>
+        <w:rPr>
+          <w:rFonts w:hint="eastAsia"/>
+          <w:highlight w:val="yellow"/>
+        </w:rPr>
+        <w:t>are</w:t>
+      </w:r>
+      <w:r>
+        <w:rPr>
+          <w:rFonts w:hint="eastAsia"/>
+        </w:rPr>
+        <w:t xml:space="preserve"> unrealistic. </w:t>
       </w:r>
       <w:r>
         <w:rPr>
@@ -328,6 +387,56 @@
           <w:rFonts w:hint="eastAsia"/>
         </w:rPr>
         <w:t xml:space="preserve">What most horrific is a small proportion of students took it seriously and wasted all the time on it. </w:t>
+      </w:r>
+    </w:p>
+    <w:p>
+      <w:r>
+        <w:rPr>
+          <w:rFonts w:hint="eastAsia"/>
+        </w:rPr>
+        <w:t xml:space="preserve">Fortunately, as a mid-aged man, I have a more practical goal which is to earn much money to travel around the world with my family </w:t>
+      </w:r>
+      <w:r>
+        <w:rPr>
+          <w:rFonts w:hint="eastAsia"/>
+        </w:rPr>
+        <w:t xml:space="preserve">in the near future. </w:t>
+      </w:r>
+    </w:p>
+    <w:p/>
+    <w:p>
+      <w:pPr>
+        <w:rPr>
+          <w:b/>
+          <w:bCs/>
+          <w:i/>
+          <w:iCs/>
+        </w:rPr>
+      </w:pPr>
+      <w:r>
+        <w:rPr>
+          <w:rFonts w:hint="eastAsia"/>
+          <w:b/>
+          <w:bCs/>
+          <w:i/>
+          <w:iCs/>
+        </w:rPr>
+        <w:t>Improved by Adele</w:t>
+      </w:r>
+    </w:p>
+    <w:p>
+      <w:r>
+        <w:rPr>
+          <w:rFonts w:hint="eastAsia"/>
+          <w:highlight w:val="magenta"/>
+        </w:rPr>
+        <w:t>a</w:t>
+      </w:r>
+      <w:r>
+        <w:rPr>
+          <w:rFonts w:hint="eastAsia"/>
+        </w:rPr>
+        <w:t xml:space="preserve"> : lost indefinite articles</w:t>
       </w:r>
     </w:p>
     <w:p>
@@ -339,14 +448,187 @@
       <w:r>
         <w:rPr>
           <w:rFonts w:hint="eastAsia"/>
-        </w:rPr>
-        <w:t xml:space="preserve">Fortunately, as a mid-aged man, I have a more practical goal which is to earn much money to travel around the world with my family </w:t>
-      </w:r>
-      <w:r>
-        <w:rPr>
-          <w:rFonts w:hint="eastAsia"/>
-        </w:rPr>
-        <w:t xml:space="preserve">in the near future. </w:t>
+          <w:highlight w:val="yellow"/>
+        </w:rPr>
+        <w:t>ironically</w:t>
+      </w:r>
+      <w:r>
+        <w:rPr>
+          <w:rFonts w:hint="eastAsia"/>
+        </w:rPr>
+        <w:t xml:space="preserve">: a single </w:t>
+      </w:r>
+      <w:r>
+        <w:t>‘</w:t>
+      </w:r>
+      <w:r>
+        <w:rPr>
+          <w:rFonts w:hint="eastAsia"/>
+        </w:rPr>
+        <w:t>r</w:t>
+      </w:r>
+      <w:r>
+        <w:t>’</w:t>
+      </w:r>
+    </w:p>
+    <w:p>
+      <w:r>
+        <w:t>When I was a child, my dream was to become a scientist which was quite a popular profession among children at that time.</w:t>
+      </w:r>
+    </w:p>
+    <w:p>
+      <w:pPr>
+        <w:rPr>
+          <w:rFonts w:hint="eastAsia"/>
+        </w:rPr>
+      </w:pPr>
+      <w:r>
+        <w:rPr>
+          <w:rFonts w:hint="eastAsia"/>
+        </w:rPr>
+        <w:t>Pupils are always navie so that they are prone to political propagandas.</w:t>
+      </w:r>
+      <w:r>
+        <w:rPr>
+          <w:rFonts w:hint="eastAsia"/>
+        </w:rPr>
+        <w:t xml:space="preserve"> </w:t>
+      </w:r>
+      <w:r>
+        <w:rPr>
+          <w:rFonts w:hint="eastAsia"/>
+        </w:rPr>
+        <w:t xml:space="preserve"> </w:t>
+      </w:r>
+      <w:r>
+        <w:rPr>
+          <w:rFonts w:hint="eastAsia"/>
+        </w:rPr>
+        <w:t>(</w:t>
+      </w:r>
+      <w:r>
+        <w:rPr>
+          <w:rFonts w:hint="eastAsia"/>
+          <w:i/>
+          <w:iCs/>
+        </w:rPr>
+        <w:t>improved by myself</w:t>
+      </w:r>
+      <w:r>
+        <w:rPr>
+          <w:rFonts w:hint="eastAsia"/>
+        </w:rPr>
+        <w:t xml:space="preserve">) </w:t>
+      </w:r>
+    </w:p>
+    <w:p>
+      <w:r>
+        <w:t xml:space="preserve">However, this dream wasn't fulfilled when I grew up because I had realized that a scientist was an </w:t>
+      </w:r>
+      <w:r>
+        <w:rPr>
+          <w:highlight w:val="cyan"/>
+        </w:rPr>
+        <w:t>in-demand</w:t>
+      </w:r>
+      <w:r>
+        <w:t xml:space="preserve"> occupation but was not a lucrative one. Moreover, there were enough job vacancies in the country. Labourers, drivers, doctors, programmers, and so forth were also alternative choices.</w:t>
+      </w:r>
+    </w:p>
+    <w:p>
+      <w:pPr>
+        <w:rPr>
+          <w:rFonts w:hint="eastAsia"/>
+        </w:rPr>
+      </w:pPr>
+      <w:r>
+        <w:rPr>
+          <w:rFonts w:hint="eastAsia"/>
+        </w:rPr>
+        <w:t>(</w:t>
+      </w:r>
+      <w:r>
+        <w:rPr>
+          <w:rFonts w:hint="eastAsia"/>
+          <w:i/>
+          <w:iCs/>
+        </w:rPr>
+        <w:t>note from me</w:t>
+      </w:r>
+      <w:r>
+        <w:rPr>
+          <w:rFonts w:hint="eastAsia"/>
+        </w:rPr>
+        <w:t xml:space="preserve">) </w:t>
+      </w:r>
+      <w:r>
+        <w:rPr>
+          <w:rFonts w:hint="eastAsia"/>
+          <w:i/>
+          <w:iCs/>
+        </w:rPr>
+        <w:t xml:space="preserve">I think my tutor misunderstood </w:t>
+      </w:r>
+      <w:r>
+        <w:rPr>
+          <w:rFonts w:hint="eastAsia"/>
+          <w:i/>
+          <w:iCs/>
+        </w:rPr>
+        <w:t xml:space="preserve">the </w:t>
+      </w:r>
+      <w:r>
+        <w:rPr>
+          <w:i/>
+          <w:iCs/>
+        </w:rPr>
+        <w:t>‘</w:t>
+      </w:r>
+      <w:r>
+        <w:rPr>
+          <w:rFonts w:hint="eastAsia"/>
+          <w:i/>
+          <w:iCs/>
+        </w:rPr>
+        <w:t>demanded</w:t>
+      </w:r>
+      <w:r>
+        <w:rPr>
+          <w:i/>
+          <w:iCs/>
+        </w:rPr>
+        <w:t>’</w:t>
+      </w:r>
+      <w:r>
+        <w:rPr>
+          <w:rFonts w:hint="eastAsia"/>
+          <w:i/>
+          <w:iCs/>
+        </w:rPr>
+        <w:t xml:space="preserve"> in my orginal sentence. I wanted to express that the job is hard to do</w:t>
+      </w:r>
+      <w:r>
+        <w:rPr>
+          <w:rFonts w:hint="eastAsia"/>
+          <w:i/>
+          <w:iCs/>
+        </w:rPr>
+        <w:t xml:space="preserve"> not needed by the market.</w:t>
+      </w:r>
+    </w:p>
+    <w:p>
+      <w:r>
+        <w:t>When it comes to dreams, many feel frustrated for not achieving their goals even though some of them were unrealistic.</w:t>
+      </w:r>
+    </w:p>
+    <w:p>
+      <w:pPr>
+        <w:rPr>
+          <w:rFonts w:hint="eastAsia"/>
+        </w:rPr>
+      </w:pPr>
+      <w:r>
+        <w:t>What was most horrific was a small proportion of students took it seriously and wasted all the time on it.</w:t>
       </w:r>
     </w:p>
     <w:sectPr>
@@ -762,7 +1044,6 @@
   <w:style w:type="character" w:default="1" w:styleId="DefaultParagraphFont">
     <w:name w:val="Default Paragraph Font"/>
     <w:uiPriority w:val="1"/>
-    <w:semiHidden/>
     <w:unhideWhenUsed/>
   </w:style>
   <w:style w:type="table" w:default="1" w:styleId="TableNormal">
